--- a/CD/media/Control_de_documentos_Editables/FORMATOS/Linea 2/FS-L2 00 REV. 01 Prueba formato (7).docx
+++ b/CD/media/Control_de_documentos_Editables/FORMATOS/Linea 2/FS-L2 00 REV. 01 Prueba formato (7).docx
@@ -4,7 +4,7 @@
   <w:body>
     <w:p>
       <w:pPr>
-        <w:pStyle w:val="Header"/>
+        <w:pStyle w:val="Encabezado"/>
         <w:tabs>
           <w:tab w:val="clear" w:pos="4320"/>
           <w:tab w:val="clear" w:pos="8640"/>
@@ -21,7 +21,7 @@
     </w:p>
     <w:p>
       <w:pPr>
-        <w:pStyle w:val="Header"/>
+        <w:pStyle w:val="Encabezado"/>
         <w:tabs>
           <w:tab w:val="clear" w:pos="4320"/>
           <w:tab w:val="clear" w:pos="8640"/>
@@ -309,6 +309,14 @@
                 <w:szCs w:val="20"/>
               </w:rPr>
             </w:pPr>
+            <w:r>
+              <w:rPr>
+                <w:rFonts w:ascii="Gadugi" w:hAnsi="Gadugi" w:cs="Arial"/>
+                <w:sz w:val="20"/>
+                <w:szCs w:val="20"/>
+              </w:rPr>
+              <w:t>29/05/2024</w:t>
+            </w:r>
           </w:p>
         </w:tc>
         <w:tc>
@@ -329,8 +337,27 @@
                 <w:rFonts w:ascii="Gadugi" w:hAnsi="Gadugi" w:cs="Arial"/>
                 <w:sz w:val="20"/>
                 <w:szCs w:val="20"/>
+                <w:lang w:val="es-MX"/>
               </w:rPr>
             </w:pPr>
+            <w:r>
+              <w:rPr>
+                <w:rFonts w:ascii="Gadugi" w:hAnsi="Gadugi" w:cs="Arial"/>
+                <w:sz w:val="20"/>
+                <w:szCs w:val="20"/>
+                <w:lang w:val="es-MX"/>
+              </w:rPr>
+              <w:t xml:space="preserve"> Cambios de Documentos</w:t>
+            </w:r>
+            <w:r>
+              <w:rPr>
+                <w:rFonts w:ascii="Gadugi" w:hAnsi="Gadugi" w:cs="Arial"/>
+                <w:sz w:val="20"/>
+                <w:szCs w:val="20"/>
+                <w:lang w:val="es-MX"/>
+              </w:rPr>
+              <w:t xml:space="preserve"> </w:t>
+            </w:r>
           </w:p>
         </w:tc>
         <w:tc>
@@ -353,6 +380,7 @@
                 <w:color w:val="000000"/>
                 <w:sz w:val="20"/>
                 <w:szCs w:val="20"/>
+                <w:lang w:val="es-MX"/>
               </w:rPr>
             </w:pPr>
           </w:p>
@@ -381,6 +409,7 @@
                 <w:rFonts w:ascii="Gadugi" w:hAnsi="Gadugi" w:cs="Arial"/>
                 <w:sz w:val="20"/>
                 <w:szCs w:val="20"/>
+                <w:lang w:val="es-MX"/>
               </w:rPr>
             </w:pPr>
           </w:p>
@@ -404,8 +433,18 @@
                 <w:rFonts w:ascii="Gadugi" w:hAnsi="Gadugi" w:cs="Arial"/>
                 <w:sz w:val="20"/>
                 <w:szCs w:val="20"/>
+                <w:lang w:val="es-MX"/>
               </w:rPr>
             </w:pPr>
+            <w:r>
+              <w:rPr>
+                <w:rFonts w:ascii="Gadugi" w:hAnsi="Gadugi" w:cs="Arial"/>
+                <w:sz w:val="20"/>
+                <w:szCs w:val="20"/>
+                <w:lang w:val="es-MX"/>
+              </w:rPr>
+              <w:t>30/05/2024</w:t>
+            </w:r>
           </w:p>
         </w:tc>
         <w:tc>
@@ -430,6 +469,24 @@
                 <w:lang w:val="es-MX"/>
               </w:rPr>
             </w:pPr>
+            <w:r>
+              <w:rPr>
+                <w:rFonts w:ascii="Gadugi" w:hAnsi="Gadugi" w:cs="Arial"/>
+                <w:sz w:val="20"/>
+                <w:szCs w:val="20"/>
+                <w:lang w:val="es-MX"/>
+              </w:rPr>
+              <w:t xml:space="preserve"> Cambios de Documentos </w:t>
+            </w:r>
+            <w:r>
+              <w:rPr>
+                <w:rFonts w:ascii="Gadugi" w:hAnsi="Gadugi" w:cs="Arial"/>
+                <w:sz w:val="20"/>
+                <w:szCs w:val="20"/>
+                <w:lang w:val="es-MX"/>
+              </w:rPr>
+              <w:t>2</w:t>
+            </w:r>
           </w:p>
         </w:tc>
         <w:tc>
@@ -451,6 +508,7 @@
                 <w:rFonts w:ascii="Gadugi" w:hAnsi="Gadugi" w:cs="Arial"/>
                 <w:sz w:val="20"/>
                 <w:szCs w:val="20"/>
+                <w:lang w:val="es-MX"/>
               </w:rPr>
             </w:pPr>
           </w:p>
@@ -477,6 +535,7 @@
               <w:jc w:val="center"/>
               <w:rPr>
                 <w:rFonts w:ascii="Arial" w:hAnsi="Arial" w:cs="Arial"/>
+                <w:lang w:val="es-MX"/>
               </w:rPr>
             </w:pPr>
           </w:p>
@@ -498,6 +557,7 @@
               <w:jc w:val="center"/>
               <w:rPr>
                 <w:rFonts w:ascii="Arial" w:hAnsi="Arial" w:cs="Arial"/>
+                <w:lang w:val="es-MX"/>
               </w:rPr>
             </w:pPr>
           </w:p>
@@ -541,6 +601,7 @@
               <w:jc w:val="center"/>
               <w:rPr>
                 <w:rFonts w:ascii="Arial" w:hAnsi="Arial" w:cs="Arial"/>
+                <w:lang w:val="es-MX"/>
               </w:rPr>
             </w:pPr>
           </w:p>
@@ -568,11 +629,13 @@
               <w:jc w:val="center"/>
               <w:rPr>
                 <w:rFonts w:ascii="Arial" w:hAnsi="Arial" w:cs="Arial"/>
+                <w:lang w:val="es-MX"/>
               </w:rPr>
             </w:pPr>
             <w:r>
               <w:rPr>
                 <w:rFonts w:ascii="Arial" w:hAnsi="Arial" w:cs="Arial"/>
+                <w:lang w:val="es-MX"/>
               </w:rPr>
               <w:t> </w:t>
             </w:r>
@@ -596,11 +659,13 @@
               <w:jc w:val="center"/>
               <w:rPr>
                 <w:rFonts w:ascii="Arial" w:hAnsi="Arial" w:cs="Arial"/>
+                <w:lang w:val="es-MX"/>
               </w:rPr>
             </w:pPr>
             <w:r>
               <w:rPr>
                 <w:rFonts w:ascii="Arial" w:hAnsi="Arial" w:cs="Arial"/>
+                <w:lang w:val="es-MX"/>
               </w:rPr>
               <w:t> </w:t>
             </w:r>
@@ -624,11 +689,13 @@
               <w:jc w:val="center"/>
               <w:rPr>
                 <w:rFonts w:ascii="Arial" w:hAnsi="Arial" w:cs="Arial"/>
+                <w:lang w:val="es-MX"/>
               </w:rPr>
             </w:pPr>
             <w:r>
               <w:rPr>
                 <w:rFonts w:ascii="Arial" w:hAnsi="Arial" w:cs="Arial"/>
+                <w:lang w:val="es-MX"/>
               </w:rPr>
               <w:t> </w:t>
             </w:r>
@@ -652,11 +719,13 @@
               <w:jc w:val="center"/>
               <w:rPr>
                 <w:rFonts w:ascii="Arial" w:hAnsi="Arial" w:cs="Arial"/>
+                <w:lang w:val="es-MX"/>
               </w:rPr>
             </w:pPr>
             <w:r>
               <w:rPr>
                 <w:rFonts w:ascii="Arial" w:hAnsi="Arial" w:cs="Arial"/>
+                <w:lang w:val="es-MX"/>
               </w:rPr>
               <w:t> </w:t>
             </w:r>
@@ -685,11 +754,13 @@
               <w:jc w:val="center"/>
               <w:rPr>
                 <w:rFonts w:ascii="Arial" w:hAnsi="Arial" w:cs="Arial"/>
+                <w:lang w:val="es-MX"/>
               </w:rPr>
             </w:pPr>
             <w:r>
               <w:rPr>
                 <w:rFonts w:ascii="Arial" w:hAnsi="Arial" w:cs="Arial"/>
+                <w:lang w:val="es-MX"/>
               </w:rPr>
               <w:t> </w:t>
             </w:r>
@@ -713,11 +784,13 @@
               <w:jc w:val="center"/>
               <w:rPr>
                 <w:rFonts w:ascii="Arial" w:hAnsi="Arial" w:cs="Arial"/>
+                <w:lang w:val="es-MX"/>
               </w:rPr>
             </w:pPr>
             <w:r>
               <w:rPr>
                 <w:rFonts w:ascii="Arial" w:hAnsi="Arial" w:cs="Arial"/>
+                <w:lang w:val="es-MX"/>
               </w:rPr>
               <w:t> </w:t>
             </w:r>
@@ -741,11 +814,13 @@
               <w:jc w:val="center"/>
               <w:rPr>
                 <w:rFonts w:ascii="Arial" w:hAnsi="Arial" w:cs="Arial"/>
+                <w:lang w:val="es-MX"/>
               </w:rPr>
             </w:pPr>
             <w:r>
               <w:rPr>
                 <w:rFonts w:ascii="Arial" w:hAnsi="Arial" w:cs="Arial"/>
+                <w:lang w:val="es-MX"/>
               </w:rPr>
               <w:t> </w:t>
             </w:r>
@@ -769,11 +844,13 @@
               <w:jc w:val="center"/>
               <w:rPr>
                 <w:rFonts w:ascii="Arial" w:hAnsi="Arial" w:cs="Arial"/>
+                <w:lang w:val="es-MX"/>
               </w:rPr>
             </w:pPr>
             <w:r>
               <w:rPr>
                 <w:rFonts w:ascii="Arial" w:hAnsi="Arial" w:cs="Arial"/>
+                <w:lang w:val="es-MX"/>
               </w:rPr>
               <w:t> </w:t>
             </w:r>
@@ -948,6 +1025,7 @@
         <w:spacing w:before="20" w:after="20"/>
         <w:rPr>
           <w:rFonts w:ascii="Arial" w:eastAsia="Arial" w:hAnsi="Arial" w:cs="Arial"/>
+          <w:lang w:val="es-MX"/>
         </w:rPr>
       </w:pPr>
     </w:p>
@@ -956,6 +1034,7 @@
         <w:spacing w:before="20" w:after="20"/>
         <w:rPr>
           <w:rFonts w:ascii="Arial" w:eastAsia="Arial" w:hAnsi="Arial" w:cs="Arial"/>
+          <w:lang w:val="es-MX"/>
         </w:rPr>
       </w:pPr>
     </w:p>
@@ -964,6 +1043,7 @@
         <w:spacing w:before="20" w:after="20"/>
         <w:rPr>
           <w:rFonts w:ascii="Arial" w:eastAsia="Arial" w:hAnsi="Arial" w:cs="Arial"/>
+          <w:lang w:val="es-MX"/>
         </w:rPr>
       </w:pPr>
     </w:p>
@@ -972,76 +1052,87 @@
         <w:spacing w:before="20" w:after="20"/>
         <w:rPr>
           <w:rFonts w:ascii="Arial" w:eastAsia="Arial" w:hAnsi="Arial" w:cs="Arial"/>
-        </w:rPr>
-      </w:pPr>
-    </w:p>
-    <w:p>
-      <w:pPr>
-        <w:rPr>
-          <w:rFonts w:ascii="Arial" w:eastAsia="Arial" w:hAnsi="Arial" w:cs="Arial"/>
-        </w:rPr>
-      </w:pPr>
-    </w:p>
-    <w:p>
-      <w:pPr>
-        <w:rPr>
-          <w:rFonts w:ascii="Arial" w:eastAsia="Arial" w:hAnsi="Arial" w:cs="Arial"/>
-        </w:rPr>
-      </w:pPr>
-    </w:p>
-    <w:p>
-      <w:pPr>
-        <w:rPr>
-          <w:rFonts w:ascii="Arial" w:eastAsia="Arial" w:hAnsi="Arial" w:cs="Arial"/>
-        </w:rPr>
-      </w:pPr>
-    </w:p>
-    <w:p>
-      <w:pPr>
-        <w:rPr>
-          <w:rFonts w:ascii="Arial" w:eastAsia="Arial" w:hAnsi="Arial" w:cs="Arial"/>
-        </w:rPr>
-      </w:pPr>
-    </w:p>
-    <w:p>
-      <w:pPr>
-        <w:rPr>
-          <w:rFonts w:ascii="Arial" w:eastAsia="Arial" w:hAnsi="Arial" w:cs="Arial"/>
-        </w:rPr>
-      </w:pPr>
-    </w:p>
-    <w:p>
-      <w:pPr>
-        <w:rPr>
-          <w:rFonts w:ascii="Arial" w:eastAsia="Arial" w:hAnsi="Arial" w:cs="Arial"/>
-        </w:rPr>
-      </w:pPr>
-    </w:p>
-    <w:p>
-      <w:pPr>
-        <w:rPr>
-          <w:rFonts w:ascii="Arial" w:eastAsia="Arial" w:hAnsi="Arial" w:cs="Arial"/>
-        </w:rPr>
-      </w:pPr>
-    </w:p>
-    <w:p>
-      <w:pPr>
-        <w:rPr>
-          <w:rFonts w:ascii="Arial" w:eastAsia="Arial" w:hAnsi="Arial" w:cs="Arial"/>
-        </w:rPr>
-      </w:pPr>
-    </w:p>
-    <w:p>
-      <w:pPr>
-        <w:rPr>
-          <w:rFonts w:ascii="Arial" w:eastAsia="Arial" w:hAnsi="Arial" w:cs="Arial"/>
-        </w:rPr>
-      </w:pPr>
-    </w:p>
-    <w:p>
-      <w:pPr>
-        <w:rPr>
-          <w:rFonts w:ascii="Arial" w:eastAsia="Arial" w:hAnsi="Arial" w:cs="Arial"/>
+          <w:lang w:val="es-MX"/>
+        </w:rPr>
+      </w:pPr>
+    </w:p>
+    <w:p>
+      <w:pPr>
+        <w:rPr>
+          <w:rFonts w:ascii="Arial" w:eastAsia="Arial" w:hAnsi="Arial" w:cs="Arial"/>
+          <w:lang w:val="es-MX"/>
+        </w:rPr>
+      </w:pPr>
+    </w:p>
+    <w:p>
+      <w:pPr>
+        <w:rPr>
+          <w:rFonts w:ascii="Arial" w:eastAsia="Arial" w:hAnsi="Arial" w:cs="Arial"/>
+          <w:lang w:val="es-MX"/>
+        </w:rPr>
+      </w:pPr>
+    </w:p>
+    <w:p>
+      <w:pPr>
+        <w:rPr>
+          <w:rFonts w:ascii="Arial" w:eastAsia="Arial" w:hAnsi="Arial" w:cs="Arial"/>
+          <w:lang w:val="es-MX"/>
+        </w:rPr>
+      </w:pPr>
+    </w:p>
+    <w:p>
+      <w:pPr>
+        <w:rPr>
+          <w:rFonts w:ascii="Arial" w:eastAsia="Arial" w:hAnsi="Arial" w:cs="Arial"/>
+          <w:lang w:val="es-MX"/>
+        </w:rPr>
+      </w:pPr>
+    </w:p>
+    <w:p>
+      <w:pPr>
+        <w:rPr>
+          <w:rFonts w:ascii="Arial" w:eastAsia="Arial" w:hAnsi="Arial" w:cs="Arial"/>
+          <w:lang w:val="es-MX"/>
+        </w:rPr>
+      </w:pPr>
+    </w:p>
+    <w:p>
+      <w:pPr>
+        <w:rPr>
+          <w:rFonts w:ascii="Arial" w:eastAsia="Arial" w:hAnsi="Arial" w:cs="Arial"/>
+          <w:lang w:val="es-MX"/>
+        </w:rPr>
+      </w:pPr>
+    </w:p>
+    <w:p>
+      <w:pPr>
+        <w:rPr>
+          <w:rFonts w:ascii="Arial" w:eastAsia="Arial" w:hAnsi="Arial" w:cs="Arial"/>
+          <w:lang w:val="es-MX"/>
+        </w:rPr>
+      </w:pPr>
+    </w:p>
+    <w:p>
+      <w:pPr>
+        <w:rPr>
+          <w:rFonts w:ascii="Arial" w:eastAsia="Arial" w:hAnsi="Arial" w:cs="Arial"/>
+          <w:lang w:val="es-MX"/>
+        </w:rPr>
+      </w:pPr>
+    </w:p>
+    <w:p>
+      <w:pPr>
+        <w:rPr>
+          <w:rFonts w:ascii="Arial" w:eastAsia="Arial" w:hAnsi="Arial" w:cs="Arial"/>
+          <w:lang w:val="es-MX"/>
+        </w:rPr>
+      </w:pPr>
+    </w:p>
+    <w:p>
+      <w:pPr>
+        <w:rPr>
+          <w:rFonts w:ascii="Arial" w:eastAsia="Arial" w:hAnsi="Arial" w:cs="Arial"/>
+          <w:lang w:val="es-MX"/>
         </w:rPr>
       </w:pPr>
     </w:p>
@@ -1050,26 +1141,29 @@
         <w:spacing w:after="120"/>
         <w:rPr>
           <w:rFonts w:ascii="Arial" w:eastAsia="Arial" w:hAnsi="Arial" w:cs="Arial"/>
-        </w:rPr>
-      </w:pPr>
-    </w:p>
-    <w:p>
-      <w:pPr>
-        <w:rPr>
-          <w:rFonts w:ascii="Arial" w:eastAsia="Arial" w:hAnsi="Arial" w:cs="Arial"/>
-        </w:rPr>
-      </w:pPr>
-    </w:p>
-    <w:p>
-      <w:pPr>
-        <w:rPr>
-          <w:rFonts w:ascii="Arial" w:eastAsia="Arial" w:hAnsi="Arial" w:cs="Arial"/>
+          <w:lang w:val="es-MX"/>
+        </w:rPr>
+      </w:pPr>
+    </w:p>
+    <w:p>
+      <w:pPr>
+        <w:rPr>
+          <w:rFonts w:ascii="Arial" w:eastAsia="Arial" w:hAnsi="Arial" w:cs="Arial"/>
+          <w:lang w:val="es-MX"/>
+        </w:rPr>
+      </w:pPr>
+    </w:p>
+    <w:p>
+      <w:pPr>
+        <w:rPr>
+          <w:rFonts w:ascii="Arial" w:eastAsia="Arial" w:hAnsi="Arial" w:cs="Arial"/>
+          <w:lang w:val="es-MX"/>
         </w:rPr>
       </w:pPr>
     </w:p>
     <w:tbl>
       <w:tblPr>
-        <w:tblStyle w:val="TableGrid"/>
+        <w:tblStyle w:val="Tablaconcuadrcula"/>
         <w:tblW w:w="10890" w:type="dxa"/>
         <w:tblInd w:w="-5" w:type="dxa"/>
         <w:tblLook w:val="04A0" w:firstRow="1" w:lastRow="0" w:firstColumn="1" w:lastColumn="0" w:noHBand="0" w:noVBand="1"/>
@@ -1089,7 +1183,7 @@
           </w:tcPr>
           <w:p>
             <w:pPr>
-              <w:pStyle w:val="Footer"/>
+              <w:pStyle w:val="Piedepgina"/>
               <w:jc w:val="center"/>
               <w:rPr>
                 <w:b/>
@@ -1114,7 +1208,7 @@
           </w:tcPr>
           <w:p>
             <w:pPr>
-              <w:pStyle w:val="Footer"/>
+              <w:pStyle w:val="Piedepgina"/>
               <w:jc w:val="center"/>
               <w:rPr>
                 <w:b/>
@@ -1139,7 +1233,7 @@
           </w:tcPr>
           <w:p>
             <w:pPr>
-              <w:pStyle w:val="Footer"/>
+              <w:pStyle w:val="Piedepgina"/>
               <w:jc w:val="center"/>
               <w:rPr>
                 <w:b/>
@@ -1164,7 +1258,7 @@
           </w:tcPr>
           <w:p>
             <w:pPr>
-              <w:pStyle w:val="Footer"/>
+              <w:pStyle w:val="Piedepgina"/>
               <w:jc w:val="center"/>
               <w:rPr>
                 <w:b/>
@@ -1189,7 +1283,7 @@
           </w:tcPr>
           <w:p>
             <w:pPr>
-              <w:pStyle w:val="Footer"/>
+              <w:pStyle w:val="Piedepgina"/>
               <w:jc w:val="center"/>
               <w:rPr>
                 <w:b/>
@@ -1215,7 +1309,7 @@
           </w:tcPr>
           <w:p>
             <w:pPr>
-              <w:pStyle w:val="Footer"/>
+              <w:pStyle w:val="Piedepgina"/>
               <w:jc w:val="center"/>
               <w:rPr>
                 <w:b/>
@@ -1225,7 +1319,7 @@
             </w:pPr>
             <w:r>
               <w:rPr>
-                <w:rStyle w:val="PageNumber"/>
+                <w:rStyle w:val="Nmerodepgina"/>
                 <w:sz w:val="20"/>
                 <w:szCs w:val="20"/>
               </w:rPr>
@@ -1233,7 +1327,7 @@
             </w:r>
             <w:r>
               <w:rPr>
-                <w:rStyle w:val="PageNumber"/>
+                <w:rStyle w:val="Nmerodepgina"/>
                 <w:sz w:val="20"/>
                 <w:szCs w:val="20"/>
               </w:rPr>
@@ -1241,7 +1335,7 @@
             </w:r>
             <w:r>
               <w:rPr>
-                <w:rStyle w:val="PageNumber"/>
+                <w:rStyle w:val="Nmerodepgina"/>
                 <w:sz w:val="20"/>
                 <w:szCs w:val="20"/>
               </w:rPr>
@@ -1249,7 +1343,7 @@
             </w:r>
             <w:r>
               <w:rPr>
-                <w:rStyle w:val="PageNumber"/>
+                <w:rStyle w:val="Nmerodepgina"/>
                 <w:noProof/>
                 <w:sz w:val="20"/>
                 <w:szCs w:val="20"/>
@@ -1258,7 +1352,7 @@
             </w:r>
             <w:r>
               <w:rPr>
-                <w:rStyle w:val="PageNumber"/>
+                <w:rStyle w:val="Nmerodepgina"/>
                 <w:sz w:val="20"/>
                 <w:szCs w:val="20"/>
               </w:rPr>
@@ -1266,7 +1360,7 @@
             </w:r>
             <w:r>
               <w:rPr>
-                <w:rStyle w:val="PageNumber"/>
+                <w:rStyle w:val="Nmerodepgina"/>
                 <w:sz w:val="20"/>
                 <w:szCs w:val="20"/>
               </w:rPr>
@@ -1274,7 +1368,7 @@
             </w:r>
             <w:r>
               <w:rPr>
-                <w:rStyle w:val="PageNumber"/>
+                <w:rStyle w:val="Nmerodepgina"/>
                 <w:sz w:val="20"/>
                 <w:szCs w:val="20"/>
               </w:rPr>
@@ -1282,7 +1376,7 @@
             </w:r>
             <w:r>
               <w:rPr>
-                <w:rStyle w:val="PageNumber"/>
+                <w:rStyle w:val="Nmerodepgina"/>
                 <w:sz w:val="20"/>
                 <w:szCs w:val="20"/>
               </w:rPr>
@@ -1290,7 +1384,7 @@
             </w:r>
             <w:r>
               <w:rPr>
-                <w:rStyle w:val="PageNumber"/>
+                <w:rStyle w:val="Nmerodepgina"/>
                 <w:sz w:val="20"/>
                 <w:szCs w:val="20"/>
               </w:rPr>
@@ -1298,7 +1392,7 @@
             </w:r>
             <w:r>
               <w:rPr>
-                <w:rStyle w:val="PageNumber"/>
+                <w:rStyle w:val="Nmerodepgina"/>
                 <w:noProof/>
                 <w:sz w:val="20"/>
                 <w:szCs w:val="20"/>
@@ -1307,7 +1401,7 @@
             </w:r>
             <w:r>
               <w:rPr>
-                <w:rStyle w:val="PageNumber"/>
+                <w:rStyle w:val="Nmerodepgina"/>
                 <w:sz w:val="20"/>
                 <w:szCs w:val="20"/>
               </w:rPr>
@@ -1321,7 +1415,7 @@
           </w:tcPr>
           <w:p>
             <w:pPr>
-              <w:pStyle w:val="Footer"/>
+              <w:pStyle w:val="Piedepgina"/>
               <w:jc w:val="center"/>
               <w:rPr>
                 <w:b/>
@@ -1337,7 +1431,7 @@
           </w:tcPr>
           <w:p>
             <w:pPr>
-              <w:pStyle w:val="Footer"/>
+              <w:pStyle w:val="Piedepgina"/>
               <w:jc w:val="center"/>
               <w:rPr>
                 <w:b/>
@@ -1353,7 +1447,7 @@
           </w:tcPr>
           <w:p>
             <w:pPr>
-              <w:pStyle w:val="Footer"/>
+              <w:pStyle w:val="Piedepgina"/>
               <w:jc w:val="center"/>
               <w:rPr>
                 <w:b/>
@@ -1369,7 +1463,7 @@
           </w:tcPr>
           <w:p>
             <w:pPr>
-              <w:pStyle w:val="Footer"/>
+              <w:pStyle w:val="Piedepgina"/>
               <w:jc w:val="center"/>
               <w:rPr>
                 <w:b/>
@@ -1383,7 +1477,7 @@
     </w:tbl>
     <w:p>
       <w:pPr>
-        <w:pStyle w:val="Footer"/>
+        <w:pStyle w:val="Piedepgina"/>
         <w:jc w:val="center"/>
         <w:rPr>
           <w:rFonts w:ascii="Gadugi" w:hAnsi="Gadugi"/>
@@ -1403,7 +1497,7 @@
     </w:p>
     <w:p>
       <w:pPr>
-        <w:pStyle w:val="Footer"/>
+        <w:pStyle w:val="Piedepgina"/>
         <w:jc w:val="center"/>
         <w:rPr>
           <w:rFonts w:ascii="Gadugi" w:hAnsi="Gadugi"/>
@@ -2102,7 +2196,7 @@
 <w:ftr xmlns:wpc="http://schemas.microsoft.com/office/word/2010/wordprocessingCanvas" xmlns:cx="http://schemas.microsoft.com/office/drawing/2014/chartex" xmlns:cx1="http://schemas.microsoft.com/office/drawing/2015/9/8/chartex" xmlns:cx2="http://schemas.microsoft.com/office/drawing/2015/10/21/chartex" xmlns:cx3="http://schemas.microsoft.com/office/drawing/2016/5/9/chartex" xmlns:cx4="http://schemas.microsoft.com/office/drawing/2016/5/10/chartex" xmlns:cx5="http://schemas.microsoft.com/office/drawing/2016/5/11/chartex" xmlns:cx6="http://schemas.microsoft.com/office/drawing/2016/5/12/chartex" xmlns:cx7="http://schemas.microsoft.com/office/drawing/2016/5/13/chartex" xmlns:cx8="http://schemas.microsoft.com/office/drawing/2016/5/14/chartex" xmlns:mc="http://schemas.openxmlformats.org/markup-compatibility/2006" xmlns:aink="http://schemas.microsoft.com/office/drawing/2016/ink" xmlns:am3d="http://schemas.microsoft.com/office/drawing/2017/model3d" xmlns:o="urn:schemas-microsoft-com:office:office" xmlns:oel="http://schemas.microsoft.com/office/2019/extlst" xmlns:r="http://schemas.openxmlformats.org/officeDocument/2006/relationships" xmlns:m="http://schemas.openxmlformats.org/officeDocument/2006/math" xmlns:v="urn:schemas-microsoft-com:vml" xmlns:wp14="http://schemas.microsoft.com/office/word/2010/wordprocessingDrawing" xmlns:wp="http://schemas.openxmlformats.org/drawingml/2006/wordprocessingDrawing" xmlns:w10="urn:schemas-microsoft-com:office:word" xmlns:w="http://schemas.openxmlformats.org/wordprocessingml/2006/main" xmlns:w14="http://schemas.microsoft.com/office/word/2010/wordml" xmlns:w15="http://schemas.microsoft.com/office/word/2012/wordml" xmlns:w16cex="http://schemas.microsoft.com/office/word/2018/wordml/cex" xmlns:w16cid="http://schemas.microsoft.com/office/word/2016/wordml/cid" xmlns:w16="http://schemas.microsoft.com/office/word/2018/wordml" xmlns:w16sdtdh="http://schemas.microsoft.com/office/word/2020/wordml/sdtdatahash" xmlns:w16se="http://schemas.microsoft.com/office/word/2015/wordml/symex" xmlns:wpg="http://schemas.microsoft.com/office/word/2010/wordprocessingGroup" xmlns:wpi="http://schemas.microsoft.com/office/word/2010/wordprocessingInk" xmlns:wne="http://schemas.microsoft.com/office/word/2006/wordml" xmlns:wps="http://schemas.microsoft.com/office/word/2010/wordprocessingShape" mc:Ignorable="w14 w15 w16se w16cid w16 w16cex w16sdtdh wp14">
   <w:p>
     <w:pPr>
-      <w:pStyle w:val="Footer"/>
+      <w:pStyle w:val="Piedepgina"/>
       <w:jc w:val="center"/>
       <w:rPr>
         <w:sz w:val="16"/>
@@ -2831,13 +2925,13 @@
       <w:szCs w:val="24"/>
     </w:rPr>
   </w:style>
-  <w:style w:type="character" w:default="1" w:styleId="DefaultParagraphFont">
+  <w:style w:type="character" w:default="1" w:styleId="Fuentedeprrafopredeter">
     <w:name w:val="Default Paragraph Font"/>
     <w:uiPriority w:val="1"/>
     <w:semiHidden/>
     <w:unhideWhenUsed/>
   </w:style>
-  <w:style w:type="table" w:default="1" w:styleId="TableNormal">
+  <w:style w:type="table" w:default="1" w:styleId="Tablanormal">
     <w:name w:val="Normal Table"/>
     <w:uiPriority w:val="99"/>
     <w:semiHidden/>
@@ -2852,13 +2946,13 @@
       </w:tblCellMar>
     </w:tblPr>
   </w:style>
-  <w:style w:type="numbering" w:default="1" w:styleId="NoList">
+  <w:style w:type="numbering" w:default="1" w:styleId="Sinlista">
     <w:name w:val="No List"/>
     <w:uiPriority w:val="99"/>
     <w:semiHidden/>
     <w:unhideWhenUsed/>
   </w:style>
-  <w:style w:type="paragraph" w:styleId="Header">
+  <w:style w:type="paragraph" w:styleId="Encabezado">
     <w:name w:val="header"/>
     <w:basedOn w:val="Normal"/>
     <w:semiHidden/>
@@ -2869,10 +2963,10 @@
       </w:tabs>
     </w:pPr>
   </w:style>
-  <w:style w:type="paragraph" w:styleId="Footer">
+  <w:style w:type="paragraph" w:styleId="Piedepgina">
     <w:name w:val="footer"/>
     <w:basedOn w:val="Normal"/>
-    <w:link w:val="FooterChar"/>
+    <w:link w:val="PiedepginaCar"/>
     <w:pPr>
       <w:tabs>
         <w:tab w:val="center" w:pos="4320"/>
@@ -2880,9 +2974,9 @@
       </w:tabs>
     </w:pPr>
   </w:style>
-  <w:style w:type="character" w:customStyle="1" w:styleId="FooterChar">
-    <w:name w:val="Footer Char"/>
-    <w:link w:val="Footer"/>
+  <w:style w:type="character" w:customStyle="1" w:styleId="PiedepginaCar">
+    <w:name w:val="Pie de página Car"/>
+    <w:link w:val="Piedepgina"/>
     <w:uiPriority w:val="99"/>
     <w:rsid w:val="003B6FC0"/>
     <w:rPr>
@@ -2890,9 +2984,9 @@
       <w:szCs w:val="24"/>
     </w:rPr>
   </w:style>
-  <w:style w:type="table" w:styleId="TableGrid">
+  <w:style w:type="table" w:styleId="Tablaconcuadrcula">
     <w:name w:val="Table Grid"/>
-    <w:basedOn w:val="TableNormal"/>
+    <w:basedOn w:val="Tablanormal"/>
     <w:uiPriority w:val="39"/>
     <w:rsid w:val="00185921"/>
     <w:rPr>
@@ -2911,9 +3005,9 @@
       </w:tblBorders>
     </w:tblPr>
   </w:style>
-  <w:style w:type="character" w:styleId="PageNumber">
+  <w:style w:type="character" w:styleId="Nmerodepgina">
     <w:name w:val="page number"/>
-    <w:basedOn w:val="DefaultParagraphFont"/>
+    <w:basedOn w:val="Fuentedeprrafopredeter"/>
     <w:rsid w:val="00185921"/>
   </w:style>
 </w:styles>
@@ -3221,12 +3315,7 @@
 </file>
 
 <file path=customXml/item2.xml><?xml version="1.0" encoding="utf-8"?>
-<?mso-contentType ?>
-<FormTemplates xmlns="http://schemas.microsoft.com/sharepoint/v3/contenttype/forms">
-  <Display>DocumentLibraryForm</Display>
-  <Edit>DocumentLibraryForm</Edit>
-  <New>DocumentLibraryForm</New>
-</FormTemplates>
+<b:Sources xmlns:b="http://schemas.openxmlformats.org/officeDocument/2006/bibliography" xmlns="http://schemas.openxmlformats.org/officeDocument/2006/bibliography" SelectedStyle="\APASixthEditionOfficeOnline.xsl" StyleName="APA" Version="6"/>
 </file>
 
 <file path=customXml/item3.xml><?xml version="1.0" encoding="utf-8"?>
@@ -3433,7 +3522,12 @@
 </file>
 
 <file path=customXml/item4.xml><?xml version="1.0" encoding="utf-8"?>
-<b:Sources xmlns:b="http://schemas.openxmlformats.org/officeDocument/2006/bibliography" xmlns="http://schemas.openxmlformats.org/officeDocument/2006/bibliography" SelectedStyle="\APASixthEditionOfficeOnline.xsl" StyleName="APA" Version="6"/>
+<?mso-contentType ?>
+<FormTemplates xmlns="http://schemas.microsoft.com/sharepoint/v3/contenttype/forms">
+  <Display>DocumentLibraryForm</Display>
+  <Edit>DocumentLibraryForm</Edit>
+  <New>DocumentLibraryForm</New>
+</FormTemplates>
 </file>
 
 <file path=customXml/itemProps1.xml><?xml version="1.0" encoding="utf-8"?>
@@ -3446,9 +3540,9 @@
 </file>
 
 <file path=customXml/itemProps2.xml><?xml version="1.0" encoding="utf-8"?>
-<ds:datastoreItem xmlns:ds="http://schemas.openxmlformats.org/officeDocument/2006/customXml" ds:itemID="{D704634B-FB78-4DA3-B7FE-BCEB7C1C384A}">
+<ds:datastoreItem xmlns:ds="http://schemas.openxmlformats.org/officeDocument/2006/customXml" ds:itemID="{E17FB3BB-2A69-4C7D-9B05-4CA4F125AD50}">
   <ds:schemaRefs>
-    <ds:schemaRef ds:uri="http://schemas.microsoft.com/sharepoint/v3/contenttype/forms"/>
+    <ds:schemaRef ds:uri="http://schemas.openxmlformats.org/officeDocument/2006/bibliography"/>
   </ds:schemaRefs>
 </ds:datastoreItem>
 </file>
@@ -3473,9 +3567,9 @@
 </file>
 
 <file path=customXml/itemProps4.xml><?xml version="1.0" encoding="utf-8"?>
-<ds:datastoreItem xmlns:ds="http://schemas.openxmlformats.org/officeDocument/2006/customXml" ds:itemID="{E17FB3BB-2A69-4C7D-9B05-4CA4F125AD50}">
+<ds:datastoreItem xmlns:ds="http://schemas.openxmlformats.org/officeDocument/2006/customXml" ds:itemID="{D704634B-FB78-4DA3-B7FE-BCEB7C1C384A}">
   <ds:schemaRefs>
-    <ds:schemaRef ds:uri="http://schemas.openxmlformats.org/officeDocument/2006/bibliography"/>
+    <ds:schemaRef ds:uri="http://schemas.microsoft.com/sharepoint/v3/contenttype/forms"/>
   </ds:schemaRefs>
 </ds:datastoreItem>
 </file>